--- a/research/glossary.docx
+++ b/research/glossary.docx
@@ -12,7 +12,107 @@
         <w:rPr>
           <w:lang w:val="en-US"/>
         </w:rPr>
-        <w:t xml:space="preserve">MPE </w:t>
+        <w:t>Spectrogram – STFT magnitude visualization</w:t>
+      </w:r>
+    </w:p>
+    <w:p>
+      <w:pPr>
+        <w:rPr>
+          <w:lang w:val="en-US"/>
+        </w:rPr>
+      </w:pPr>
+      <w:r>
+        <w:rPr>
+          <w:lang w:val="en-US"/>
+        </w:rPr>
+        <w:t>Multiple Pitch Estimation (</w:t>
+      </w:r>
+      <w:r>
+        <w:rPr>
+          <w:lang w:val="en-US"/>
+        </w:rPr>
+        <w:t>MPE</w:t>
+      </w:r>
+      <w:r>
+        <w:rPr>
+          <w:lang w:val="en-US"/>
+        </w:rPr>
+        <w:t>) – The task of evaluating all the pitches in a short time frame (10ms)</w:t>
+      </w:r>
+    </w:p>
+    <w:p>
+      <w:pPr>
+        <w:rPr>
+          <w:lang w:val="en-US"/>
+        </w:rPr>
+      </w:pPr>
+      <w:r>
+        <w:rPr>
+          <w:lang w:val="en-US"/>
+        </w:rPr>
+        <w:t xml:space="preserve">Hidden Markov Model (HMM) </w:t>
+      </w:r>
+      <w:r>
+        <w:rPr>
+          <w:lang w:val="en-US"/>
+        </w:rPr>
+        <w:t>–</w:t>
+      </w:r>
+      <w:r>
+        <w:rPr>
+          <w:lang w:val="en-US"/>
+        </w:rPr>
+        <w:t xml:space="preserve"> </w:t>
+      </w:r>
+      <w:r>
+        <w:rPr>
+          <w:lang w:val="en-US"/>
+        </w:rPr>
+        <w:t>Markov model where the system being modeled unobservable states.</w:t>
+      </w:r>
+    </w:p>
+    <w:p>
+      <w:pPr>
+        <w:rPr>
+          <w:lang w:val="en-US"/>
+        </w:rPr>
+      </w:pPr>
+      <w:r>
+        <w:rPr>
+          <w:lang w:val="en-US"/>
+        </w:rPr>
+        <w:t xml:space="preserve">Markov model/chain – stochastic model describing a sequence of possible events in which the probability of each event depends only on the state attained in the previous event. They </w:t>
+      </w:r>
+      <w:r>
+        <w:rPr>
+          <w:lang w:val="en-US"/>
+        </w:rPr>
+        <w:t>satisfy the memoryless Markov property</w:t>
+      </w:r>
+      <w:r>
+        <w:rPr>
+          <w:lang w:val="en-US"/>
+        </w:rPr>
+        <w:t xml:space="preserve"> </w:t>
+      </w:r>
+    </w:p>
+    <w:p>
+      <w:pPr>
+        <w:rPr>
+          <w:lang w:val="en-US"/>
+        </w:rPr>
+      </w:pPr>
+      <w:r>
+        <w:rPr>
+          <w:lang w:val="en-US"/>
+        </w:rPr>
+        <w:t xml:space="preserve">Spectral template </w:t>
+      </w:r>
+      <w:r>
+        <w:rPr>
+          <w:lang w:val="en-US"/>
+        </w:rPr>
+        <w:t>- Expected spectral energy distribution of a note</w:t>
       </w:r>
     </w:p>
     <w:p>
@@ -27,6 +127,172 @@
         </w:rPr>
         <w:t xml:space="preserve">Harmonics </w:t>
       </w:r>
+      <w:r>
+        <w:rPr>
+          <w:lang w:val="en-US"/>
+        </w:rPr>
+        <w:t>– overtones that are integer multiples of the f0</w:t>
+      </w:r>
+    </w:p>
+    <w:p>
+      <w:pPr>
+        <w:rPr>
+          <w:lang w:val="en-US"/>
+        </w:rPr>
+      </w:pPr>
+      <w:r>
+        <w:rPr>
+          <w:lang w:val="en-US"/>
+        </w:rPr>
+        <w:t xml:space="preserve">Dictionary matrix – </w:t>
+      </w:r>
+      <w:r>
+        <w:rPr>
+          <w:lang w:val="en-US"/>
+        </w:rPr>
+        <w:t>a matrix which encodes the spectral templates of each pitch.ie. each column of D is the spectral template of a pitch.</w:t>
+      </w:r>
+    </w:p>
+    <w:p>
+      <w:pPr>
+        <w:rPr>
+          <w:lang w:val="en-US"/>
+        </w:rPr>
+      </w:pPr>
+      <w:r>
+        <w:rPr>
+          <w:lang w:val="en-US"/>
+        </w:rPr>
+        <w:t xml:space="preserve">Activation matrix </w:t>
+      </w:r>
+      <w:r>
+        <w:rPr>
+          <w:lang w:val="en-US"/>
+        </w:rPr>
+        <w:t>–</w:t>
+      </w:r>
+      <w:r>
+        <w:rPr>
+          <w:lang w:val="en-US"/>
+        </w:rPr>
+        <w:t xml:space="preserve"> </w:t>
+      </w:r>
+      <w:r>
+        <w:rPr>
+          <w:lang w:val="en-US"/>
+        </w:rPr>
+        <w:t xml:space="preserve">a matrix which encodes when and how intensely the note is played over time </w:t>
+      </w:r>
+    </w:p>
+    <w:p>
+      <w:pPr>
+        <w:rPr>
+          <w:lang w:val="en-US"/>
+        </w:rPr>
+      </w:pPr>
+      <w:r>
+        <w:rPr>
+          <w:lang w:val="en-US"/>
+        </w:rPr>
+        <w:t xml:space="preserve">Gabor </w:t>
+      </w:r>
+      <w:r>
+        <w:rPr>
+          <w:lang w:val="en-US"/>
+        </w:rPr>
+        <w:t xml:space="preserve">Function – is the product of a Gaussian and a sinusoid function </w:t>
+      </w:r>
+    </w:p>
+    <w:p>
+      <w:pPr>
+        <w:rPr>
+          <w:lang w:val="en-US"/>
+        </w:rPr>
+      </w:pPr>
+      <w:r>
+        <w:rPr>
+          <w:noProof/>
+        </w:rPr>
+        <w:drawing>
+          <wp:inline distT="0" distB="0" distL="0" distR="0" wp14:anchorId="3D890BEA" wp14:editId="72A507B8">
+            <wp:extent cx="3101636" cy="780757"/>
+            <wp:effectExtent l="0" t="0" r="3810" b="635"/>
+            <wp:docPr id="1" name="Picture 1"/>
+            <wp:cNvGraphicFramePr>
+              <a:graphicFrameLocks xmlns:a="http://schemas.openxmlformats.org/drawingml/2006/main" noChangeAspect="1"/>
+            </wp:cNvGraphicFramePr>
+            <a:graphic xmlns:a="http://schemas.openxmlformats.org/drawingml/2006/main">
+              <a:graphicData uri="http://schemas.openxmlformats.org/drawingml/2006/picture">
+                <pic:pic xmlns:pic="http://schemas.openxmlformats.org/drawingml/2006/picture">
+                  <pic:nvPicPr>
+                    <pic:cNvPr id="1" name=""/>
+                    <pic:cNvPicPr/>
+                  </pic:nvPicPr>
+                  <pic:blipFill rotWithShape="1">
+                    <a:blip r:embed="rId4"/>
+                    <a:srcRect l="50440" t="52145" r="13962" b="31924"/>
+                    <a:stretch/>
+                  </pic:blipFill>
+                  <pic:spPr bwMode="auto">
+                    <a:xfrm>
+                      <a:off x="0" y="0"/>
+                      <a:ext cx="3109442" cy="782722"/>
+                    </a:xfrm>
+                    <a:prstGeom prst="rect">
+                      <a:avLst/>
+                    </a:prstGeom>
+                    <a:ln>
+                      <a:noFill/>
+                    </a:ln>
+                    <a:extLst>
+                      <a:ext uri="{53640926-AAD7-44D8-BBD7-CCE9431645EC}">
+                        <a14:shadowObscured xmlns:a14="http://schemas.microsoft.com/office/drawing/2010/main"/>
+                      </a:ext>
+                    </a:extLst>
+                  </pic:spPr>
+                </pic:pic>
+              </a:graphicData>
+            </a:graphic>
+          </wp:inline>
+        </w:drawing>
+      </w:r>
+    </w:p>
+    <w:p>
+      <w:pPr>
+        <w:rPr>
+          <w:lang w:val="en-US"/>
+        </w:rPr>
+      </w:pPr>
+      <w:r>
+        <w:rPr>
+          <w:lang w:val="en-US"/>
+        </w:rPr>
+        <w:t xml:space="preserve">Source: </w:t>
+      </w:r>
+      <w:hyperlink r:id="rId5" w:history="1">
+        <w:r>
+          <w:rPr>
+            <w:rStyle w:val="Hyperlink"/>
+          </w:rPr>
+          <w:t>https://www.sciencedirect.com/topics/computer-science/gabor-function</w:t>
+        </w:r>
+      </w:hyperlink>
+      <w:r>
+        <w:t xml:space="preserve"> </w:t>
+      </w:r>
+    </w:p>
+    <w:p>
+      <w:pPr>
+        <w:rPr>
+          <w:lang w:val="en-US"/>
+        </w:rPr>
+      </w:pPr>
+      <w:r>
+        <w:rPr>
+          <w:lang w:val="en-US"/>
+        </w:rPr>
+        <w:t>Maximum Likelihood estimation – find the set of fundamental frequencies (C) that maximizes P(x|C) where x is the audio signal of interest</w:t>
+      </w:r>
     </w:p>
     <w:p>
       <w:pPr>
@@ -40,6 +306,31 @@
         </w:rPr>
         <w:t xml:space="preserve">Partials </w:t>
       </w:r>
+      <w:r>
+        <w:rPr>
+          <w:lang w:val="en-US"/>
+        </w:rPr>
+        <w:t xml:space="preserve">– sinusoids that make up a complex sound wave </w:t>
+      </w:r>
+    </w:p>
+    <w:p>
+      <w:pPr>
+        <w:rPr>
+          <w:lang w:val="en-US"/>
+        </w:rPr>
+      </w:pPr>
+      <w:r>
+        <w:rPr>
+          <w:lang w:val="en-US"/>
+        </w:rPr>
+        <w:t>Overtones</w:t>
+      </w:r>
+      <w:r>
+        <w:rPr>
+          <w:lang w:val="en-US"/>
+        </w:rPr>
+        <w:t xml:space="preserve"> – partials that have higher frequencies then the f0</w:t>
+      </w:r>
     </w:p>
     <w:p>
       <w:pPr>
@@ -53,6 +344,12 @@
         </w:rPr>
         <w:t xml:space="preserve">Harmonicity </w:t>
       </w:r>
+      <w:r>
+        <w:rPr>
+          <w:lang w:val="en-US"/>
+        </w:rPr>
+        <w:t xml:space="preserve">– the tendency of complex sound waves or instruments that produce perfect harmonics </w:t>
+      </w:r>
     </w:p>
     <w:p>
       <w:pPr>
@@ -66,6 +363,12 @@
         </w:rPr>
         <w:t xml:space="preserve">Mean bandwidth </w:t>
       </w:r>
+      <w:r>
+        <w:rPr>
+          <w:lang w:val="en-US"/>
+        </w:rPr>
+        <w:t xml:space="preserve">– expectation of the bandwidth </w:t>
+      </w:r>
     </w:p>
     <w:p>
       <w:pPr>
@@ -78,6 +381,480 @@
           <w:lang w:val="en-US"/>
         </w:rPr>
         <w:t xml:space="preserve">Spectral centroid </w:t>
+      </w:r>
+      <w:r>
+        <w:rPr>
+          <w:lang w:val="en-US"/>
+        </w:rPr>
+        <w:t xml:space="preserve">– a measure using to characterize a spectrum </w:t>
+      </w:r>
+    </w:p>
+    <w:p>
+      <w:pPr>
+        <w:rPr>
+          <w:lang w:val="en-US"/>
+        </w:rPr>
+      </w:pPr>
+      <w:r>
+        <w:rPr>
+          <w:lang w:val="en-US"/>
+        </w:rPr>
+        <w:t xml:space="preserve">Synchronicity </w:t>
+      </w:r>
+      <w:r>
+        <w:rPr>
+          <w:lang w:val="en-US"/>
+        </w:rPr>
+        <w:t>– can be calculated using cross-correlation and finding the peak is a way to find synchronicity between 2 signals.</w:t>
+      </w:r>
+    </w:p>
+    <w:p>
+      <w:pPr>
+        <w:rPr>
+          <w:lang w:val="en-US"/>
+        </w:rPr>
+      </w:pPr>
+      <w:r>
+        <w:rPr>
+          <w:lang w:val="en-US"/>
+        </w:rPr>
+        <w:t xml:space="preserve">F0 </w:t>
+      </w:r>
+      <w:r>
+        <w:rPr>
+          <w:lang w:val="en-US"/>
+        </w:rPr>
+        <w:t xml:space="preserve">– the partial with the lowest frequency </w:t>
+      </w:r>
+    </w:p>
+    <w:p>
+      <w:pPr>
+        <w:rPr>
+          <w:lang w:val="en-US"/>
+        </w:rPr>
+      </w:pPr>
+      <w:r>
+        <w:rPr>
+          <w:lang w:val="en-US"/>
+        </w:rPr>
+        <w:t xml:space="preserve">Markov Chain Monte Carlo </w:t>
+      </w:r>
+      <w:r>
+        <w:rPr>
+          <w:lang w:val="en-US"/>
+        </w:rPr>
+        <w:t>– a method used to approximate the posterior distribution of a parameter of interest by random sampling in a probabilistic space. The posterior distribution is a combination of the prior distribution ( beliefs ) and the likelihood distribution ( data</w:t>
+      </w:r>
+      <w:r>
+        <w:rPr>
+          <w:lang w:val="en-US"/>
+        </w:rPr>
+        <w:t>’s story</w:t>
+      </w:r>
+      <w:r>
+        <w:rPr>
+          <w:lang w:val="en-US"/>
+        </w:rPr>
+        <w:t xml:space="preserve"> ) </w:t>
+      </w:r>
+    </w:p>
+    <w:p>
+      <w:pPr>
+        <w:rPr>
+          <w:lang w:val="en-US"/>
+        </w:rPr>
+      </w:pPr>
+      <w:r>
+        <w:rPr>
+          <w:lang w:val="en-US"/>
+        </w:rPr>
+        <w:t>Low order</w:t>
+      </w:r>
+      <w:r>
+        <w:rPr>
+          <w:lang w:val="en-US"/>
+        </w:rPr>
+        <w:t xml:space="preserve"> moving average model </w:t>
+      </w:r>
+      <w:r>
+        <w:rPr>
+          <w:lang w:val="en-US"/>
+        </w:rPr>
+        <w:t>-</w:t>
+      </w:r>
+      <w:r>
+        <w:rPr>
+          <w:lang w:val="en-US"/>
+        </w:rPr>
+        <w:t xml:space="preserve">an approach that is used to model univariate time series. The output variable will depend on the current and various past values of a stochastic term. </w:t>
+      </w:r>
+    </w:p>
+    <w:p>
+      <w:pPr>
+        <w:rPr>
+          <w:lang w:val="en-US"/>
+        </w:rPr>
+      </w:pPr>
+      <w:r>
+        <w:rPr>
+          <w:lang w:val="en-US"/>
+        </w:rPr>
+        <w:t>Spectral envelope of overtones</w:t>
+      </w:r>
+      <w:r>
+        <w:rPr>
+          <w:lang w:val="en-US"/>
+        </w:rPr>
+        <w:t xml:space="preserve"> – The envelope curve of the overtones amplitude in a frame</w:t>
+      </w:r>
+    </w:p>
+    <w:p>
+      <w:pPr>
+        <w:rPr>
+          <w:lang w:val="en-US"/>
+        </w:rPr>
+      </w:pPr>
+      <w:r>
+        <w:rPr>
+          <w:lang w:val="en-US"/>
+        </w:rPr>
+        <w:t xml:space="preserve">Gaussian interference sources </w:t>
+      </w:r>
+      <w:r>
+        <w:rPr>
+          <w:lang w:val="en-US"/>
+        </w:rPr>
+        <w:t>– sources which introduce gaussian distributed noise</w:t>
+      </w:r>
+    </w:p>
+    <w:p>
+      <w:pPr>
+        <w:rPr>
+          <w:lang w:val="en-US"/>
+        </w:rPr>
+      </w:pPr>
+      <w:r>
+        <w:rPr>
+          <w:lang w:val="en-US"/>
+        </w:rPr>
+        <w:lastRenderedPageBreak/>
+        <w:t xml:space="preserve">Narrowband spectra </w:t>
+      </w:r>
+      <w:r>
+        <w:rPr>
+          <w:lang w:val="en-US"/>
+        </w:rPr>
+        <w:t>– spectra in which the bandwidth is narrow. For example an harmonic overtone is considered a to have a narrowband spectra in isolation.</w:t>
+      </w:r>
+      <w:r>
+        <w:rPr>
+          <w:lang w:val="en-US"/>
+        </w:rPr>
+        <w:tab/>
+      </w:r>
+    </w:p>
+    <w:p>
+      <w:pPr>
+        <w:rPr>
+          <w:lang w:val="en-US"/>
+        </w:rPr>
+      </w:pPr>
+      <w:r>
+        <w:rPr>
+          <w:lang w:val="en-US"/>
+        </w:rPr>
+        <w:t xml:space="preserve">Nonnegative Matrix Factorization (NMF) – method for representing the audio signal as the matrix product of an activation matrix and a dictionary matrix </w:t>
+      </w:r>
+    </w:p>
+    <w:p>
+      <w:pPr>
+        <w:rPr>
+          <w:lang w:val="en-US"/>
+        </w:rPr>
+      </w:pPr>
+      <w:r>
+        <w:rPr>
+          <w:lang w:val="en-US"/>
+        </w:rPr>
+        <w:t xml:space="preserve">Probabilistic latent component analysis </w:t>
+      </w:r>
+      <w:r>
+        <w:rPr>
+          <w:lang w:val="en-US"/>
+        </w:rPr>
+        <w:t>( PCLA ) – a form of NMF that looks to maximize independence similarly to Independent Component Analysis ( ICA ). It is an Expectation-Maximization algorithm. It models a mixture of independent distributions latent within the data.</w:t>
+      </w:r>
+    </w:p>
+    <w:p>
+      <w:pPr>
+        <w:rPr>
+          <w:lang w:val="en-US"/>
+        </w:rPr>
+      </w:pPr>
+      <w:r>
+        <w:t xml:space="preserve">Source : </w:t>
+      </w:r>
+      <w:hyperlink r:id="rId6" w:history="1">
+        <w:r>
+          <w:rPr>
+            <w:rStyle w:val="Hyperlink"/>
+          </w:rPr>
+          <w:t>http://web.mit.edu/~punk/Public/AudioExtraction/PLCApage.html</w:t>
+        </w:r>
+      </w:hyperlink>
+    </w:p>
+    <w:p>
+      <w:pPr>
+        <w:rPr>
+          <w:lang w:val="en-US"/>
+        </w:rPr>
+      </w:pPr>
+      <w:r>
+        <w:rPr>
+          <w:lang w:val="en-US"/>
+        </w:rPr>
+        <w:t xml:space="preserve">Bivariate probability distribution </w:t>
+      </w:r>
+      <w:r>
+        <w:rPr>
+          <w:lang w:val="en-US"/>
+        </w:rPr>
+        <w:t xml:space="preserve">– probability that an event will occur when there are two independent random variables in your scenario </w:t>
+      </w:r>
+    </w:p>
+    <w:p>
+      <w:pPr>
+        <w:rPr>
+          <w:lang w:val="en-US"/>
+        </w:rPr>
+      </w:pPr>
+      <w:r>
+        <w:rPr>
+          <w:lang w:val="en-US"/>
+        </w:rPr>
+        <w:t xml:space="preserve">Eigeninstruments – linear combinations of basic instrument models represent fixed spectral templates </w:t>
+      </w:r>
+    </w:p>
+    <w:p>
+      <w:pPr>
+        <w:rPr>
+          <w:lang w:val="en-US"/>
+        </w:rPr>
+      </w:pPr>
+      <w:r>
+        <w:rPr>
+          <w:lang w:val="en-US"/>
+        </w:rPr>
+        <w:t xml:space="preserve">Log-frequency </w:t>
+      </w:r>
+      <w:r>
+        <w:rPr>
+          <w:lang w:val="en-US"/>
+        </w:rPr>
+        <w:t>– expressing frequency in a logarithmic scale to make patterns more interpretable</w:t>
+      </w:r>
+    </w:p>
+    <w:p>
+      <w:pPr>
+        <w:rPr>
+          <w:lang w:val="en-US"/>
+        </w:rPr>
+      </w:pPr>
+      <w:r>
+        <w:rPr>
+          <w:lang w:val="en-US"/>
+        </w:rPr>
+        <w:t xml:space="preserve">Sparse coding – sources are non-active most of the time </w:t>
+      </w:r>
+    </w:p>
+    <w:p>
+      <w:pPr>
+        <w:rPr>
+          <w:lang w:val="en-US"/>
+        </w:rPr>
+      </w:pPr>
+      <w:r>
+        <w:rPr>
+          <w:lang w:val="en-US"/>
+        </w:rPr>
+        <w:t xml:space="preserve">Posteriogram – </w:t>
+      </w:r>
+    </w:p>
+    <w:p>
+      <w:pPr>
+        <w:rPr>
+          <w:lang w:val="en-US"/>
+        </w:rPr>
+      </w:pPr>
+      <w:r>
+        <w:rPr>
+          <w:lang w:val="en-US"/>
+        </w:rPr>
+        <w:t xml:space="preserve">Bayesian network – </w:t>
+      </w:r>
+      <w:r>
+        <w:rPr>
+          <w:lang w:val="en-US"/>
+        </w:rPr>
+        <w:t>Probabilistic graphical model that uses Bayesian inference for probability computations.</w:t>
+      </w:r>
+    </w:p>
+    <w:p>
+      <w:pPr>
+        <w:rPr>
+          <w:lang w:val="en-US"/>
+        </w:rPr>
+      </w:pPr>
+      <w:r>
+        <w:rPr>
+          <w:lang w:val="en-US"/>
+        </w:rPr>
+        <w:t>Onset detection function – quantifies the amount of change in the signal properties from frame to frame</w:t>
+      </w:r>
+    </w:p>
+    <w:p>
+      <w:pPr>
+        <w:rPr>
+          <w:lang w:val="en-US"/>
+        </w:rPr>
+      </w:pPr>
+      <w:r>
+        <w:rPr>
+          <w:lang w:val="en-US"/>
+        </w:rPr>
+        <w:t xml:space="preserve">Bandwise magnitude – </w:t>
+      </w:r>
+      <w:r>
+        <w:rPr>
+          <w:lang w:val="en-US"/>
+        </w:rPr>
+        <w:t xml:space="preserve">average calculation of the spectral magnitude within a bandwidth </w:t>
+      </w:r>
+    </w:p>
+    <w:p>
+      <w:pPr>
+        <w:rPr>
+          <w:lang w:val="en-US"/>
+        </w:rPr>
+      </w:pPr>
+      <w:r>
+        <w:rPr>
+          <w:lang w:val="en-US"/>
+        </w:rPr>
+        <w:t xml:space="preserve">Bandwise phase – </w:t>
+      </w:r>
+      <w:r>
+        <w:rPr>
+          <w:lang w:val="en-US"/>
+        </w:rPr>
+        <w:t>average calculation of the spectral phase within a bandwidth</w:t>
+      </w:r>
+    </w:p>
+    <w:p>
+      <w:pPr>
+        <w:rPr>
+          <w:lang w:val="en-US"/>
+        </w:rPr>
+      </w:pPr>
+      <w:r>
+        <w:rPr>
+          <w:lang w:val="en-US"/>
+        </w:rPr>
+        <w:t xml:space="preserve">Spectral flux – </w:t>
+      </w:r>
+      <w:r>
+        <w:rPr>
+          <w:lang w:val="en-US"/>
+        </w:rPr>
+        <w:t xml:space="preserve">how quickly is the power spectrum of the signal changing </w:t>
+      </w:r>
+    </w:p>
+    <w:p>
+      <w:pPr>
+        <w:rPr>
+          <w:lang w:val="en-US"/>
+        </w:rPr>
+      </w:pPr>
+      <w:r>
+        <w:rPr>
+          <w:lang w:val="en-US"/>
+        </w:rPr>
+        <w:t xml:space="preserve">Phase deviation – </w:t>
+      </w:r>
+      <w:r>
+        <w:rPr>
+          <w:lang w:val="en-US"/>
+        </w:rPr>
+        <w:t>The peak difference between the instantaneous angle of the of a modulated wave and the angle of the carrier wave.</w:t>
+      </w:r>
+    </w:p>
+    <w:p>
+      <w:pPr>
+        <w:rPr>
+          <w:lang w:val="en-US"/>
+        </w:rPr>
+      </w:pPr>
+      <w:r>
+        <w:rPr>
+          <w:lang w:val="en-US"/>
+        </w:rPr>
+        <w:t>Complex</w:t>
+      </w:r>
+      <w:r>
+        <w:rPr>
+          <w:lang w:val="en-US"/>
+        </w:rPr>
+        <w:t xml:space="preserve"> domain detection functions – </w:t>
+      </w:r>
+      <w:r>
+        <w:rPr>
+          <w:lang w:val="en-US"/>
+        </w:rPr>
+        <w:t xml:space="preserve">Generates detection functions that are sharp at the point of onsets and smooth elsewhere </w:t>
+      </w:r>
+    </w:p>
+    <w:p>
+      <w:pPr>
+        <w:rPr>
+          <w:lang w:val="en-US"/>
+        </w:rPr>
+      </w:pPr>
+      <w:r>
+        <w:rPr>
+          <w:lang w:val="en-US"/>
+        </w:rPr>
+        <w:t xml:space="preserve">Tempo – rate of the most salient pulse </w:t>
+      </w:r>
+    </w:p>
+    <w:p>
+      <w:pPr>
+        <w:rPr>
+          <w:lang w:val="en-US"/>
+        </w:rPr>
+      </w:pPr>
+      <w:r>
+        <w:rPr>
+          <w:lang w:val="en-US"/>
+        </w:rPr>
+        <w:t xml:space="preserve">Comb </w:t>
+      </w:r>
+      <w:r>
+        <w:rPr>
+          <w:lang w:val="en-US"/>
+        </w:rPr>
+        <w:t>filter banks</w:t>
+      </w:r>
+      <w:r>
+        <w:rPr>
+          <w:lang w:val="en-US"/>
+        </w:rPr>
+        <w:t xml:space="preserve"> </w:t>
+      </w:r>
+      <w:r>
+        <w:rPr>
+          <w:lang w:val="en-US"/>
+        </w:rPr>
+        <w:t>– bank of comb filters. A comb filter is a filter implemented by adding a delayed version of a signal to itself</w:t>
       </w:r>
       <w:bookmarkStart w:id="0" w:name="_GoBack"/>
       <w:bookmarkEnd w:id="0"/>
@@ -92,21 +869,314 @@
         <w:rPr>
           <w:lang w:val="en-US"/>
         </w:rPr>
-        <w:t xml:space="preserve">Synchronicity </w:t>
-      </w:r>
-    </w:p>
-    <w:p>
-      <w:pPr>
-        <w:rPr>
-          <w:lang w:val="en-US"/>
-        </w:rPr>
-      </w:pPr>
-      <w:r>
-        <w:rPr>
-          <w:lang w:val="en-US"/>
-        </w:rPr>
-        <w:t xml:space="preserve">F0 </w:t>
-      </w:r>
+        <w:t xml:space="preserve">Inter-onset interval histograms – </w:t>
+      </w:r>
+    </w:p>
+    <w:p>
+      <w:pPr>
+        <w:rPr>
+          <w:lang w:val="en-US"/>
+        </w:rPr>
+      </w:pPr>
+      <w:r>
+        <w:rPr>
+          <w:lang w:val="en-US"/>
+        </w:rPr>
+        <w:t xml:space="preserve">Adaptive oscillators </w:t>
+      </w:r>
+      <w:r>
+        <w:rPr>
+          <w:lang w:val="en-US"/>
+        </w:rPr>
+        <w:t>–</w:t>
+      </w:r>
+      <w:r>
+        <w:rPr>
+          <w:lang w:val="en-US"/>
+        </w:rPr>
+        <w:t xml:space="preserve"> </w:t>
+      </w:r>
+    </w:p>
+    <w:p>
+      <w:pPr>
+        <w:rPr>
+          <w:lang w:val="en-US"/>
+        </w:rPr>
+      </w:pPr>
+      <w:r>
+        <w:rPr>
+          <w:lang w:val="en-US"/>
+        </w:rPr>
+        <w:t xml:space="preserve">Gain matrix </w:t>
+      </w:r>
+      <w:r>
+        <w:rPr>
+          <w:lang w:val="en-US"/>
+        </w:rPr>
+        <w:t>–</w:t>
+      </w:r>
+      <w:r>
+        <w:rPr>
+          <w:lang w:val="en-US"/>
+        </w:rPr>
+        <w:t xml:space="preserve"> </w:t>
+      </w:r>
+    </w:p>
+    <w:p>
+      <w:pPr>
+        <w:rPr>
+          <w:lang w:val="en-US"/>
+        </w:rPr>
+      </w:pPr>
+      <w:r>
+        <w:rPr>
+          <w:lang w:val="en-US"/>
+        </w:rPr>
+        <w:t xml:space="preserve">Chroma </w:t>
+      </w:r>
+      <w:r>
+        <w:rPr>
+          <w:lang w:val="en-US"/>
+        </w:rPr>
+        <w:t>–</w:t>
+      </w:r>
+      <w:r>
+        <w:rPr>
+          <w:lang w:val="en-US"/>
+        </w:rPr>
+        <w:t xml:space="preserve"> </w:t>
+      </w:r>
+      <w:r>
+        <w:rPr>
+          <w:lang w:val="en-US"/>
+        </w:rPr>
+        <w:t>octave degree of a symbol is known as the pitch’s chroma</w:t>
+      </w:r>
+      <w:r>
+        <w:rPr>
+          <w:lang w:val="en-US"/>
+        </w:rPr>
+        <w:t xml:space="preserve">. For </w:t>
+      </w:r>
+      <w:r>
+        <w:rPr>
+          <w:lang w:val="en-US"/>
+        </w:rPr>
+        <w:t>example,</w:t>
+      </w:r>
+      <w:r>
+        <w:rPr>
+          <w:lang w:val="en-US"/>
+        </w:rPr>
+        <w:t xml:space="preserve"> a particular pitch can be denoted by F#4 where F# is the chroma and 4 is the octave number. </w:t>
+      </w:r>
+    </w:p>
+    <w:p>
+      <w:pPr>
+        <w:rPr>
+          <w:lang w:val="en-US"/>
+        </w:rPr>
+      </w:pPr>
+      <w:r>
+        <w:rPr>
+          <w:lang w:val="en-US"/>
+        </w:rPr>
+        <w:t>Gaussian</w:t>
+      </w:r>
+      <w:r>
+        <w:rPr>
+          <w:lang w:val="en-US"/>
+        </w:rPr>
+        <w:t xml:space="preserve"> Scaled mixture models – </w:t>
+      </w:r>
+      <w:r>
+        <w:rPr>
+          <w:lang w:val="en-US"/>
+        </w:rPr>
+        <w:t xml:space="preserve">a probabilistic model which states that all generated data points are derived from a mixture of a finite Gaussian </w:t>
+      </w:r>
+      <w:r>
+        <w:rPr>
+          <w:lang w:val="en-US"/>
+        </w:rPr>
+        <w:t>distributions that has no known parameters.</w:t>
+      </w:r>
+    </w:p>
+    <w:p>
+      <w:pPr>
+        <w:rPr>
+          <w:lang w:val="en-US"/>
+        </w:rPr>
+      </w:pPr>
+      <w:r>
+        <w:rPr>
+          <w:lang w:val="en-US"/>
+        </w:rPr>
+        <w:lastRenderedPageBreak/>
+        <w:t xml:space="preserve">Disklavier – </w:t>
+      </w:r>
+      <w:r>
+        <w:rPr>
+          <w:lang w:val="en-US"/>
+        </w:rPr>
+        <w:t>A piano/ keyboard that can play a library of music</w:t>
+      </w:r>
+    </w:p>
+    <w:p>
+      <w:pPr>
+        <w:rPr>
+          <w:lang w:val="en-US"/>
+        </w:rPr>
+      </w:pPr>
+      <w:r>
+        <w:rPr>
+          <w:lang w:val="en-US"/>
+        </w:rPr>
+        <w:t xml:space="preserve">Attack phase – </w:t>
+      </w:r>
+      <w:r>
+        <w:rPr>
+          <w:lang w:val="en-US"/>
+        </w:rPr>
+        <w:t>time taken for the initial run-up</w:t>
+      </w:r>
+    </w:p>
+    <w:p>
+      <w:pPr>
+        <w:rPr>
+          <w:lang w:val="en-US"/>
+        </w:rPr>
+      </w:pPr>
+      <w:r>
+        <w:rPr>
+          <w:lang w:val="en-US"/>
+        </w:rPr>
+        <w:t xml:space="preserve">Decay phase – </w:t>
+      </w:r>
+      <w:r>
+        <w:rPr>
+          <w:lang w:val="en-US"/>
+        </w:rPr>
+        <w:t xml:space="preserve">time taken from attack level peak to the sustain level </w:t>
+      </w:r>
+    </w:p>
+    <w:p>
+      <w:pPr>
+        <w:rPr>
+          <w:noProof/>
+        </w:rPr>
+      </w:pPr>
+      <w:r>
+        <w:rPr>
+          <w:lang w:val="en-US"/>
+        </w:rPr>
+        <w:t>Sustain</w:t>
+      </w:r>
+      <w:r>
+        <w:rPr>
+          <w:lang w:val="en-US"/>
+        </w:rPr>
+        <w:t xml:space="preserve"> phase </w:t>
+      </w:r>
+      <w:r>
+        <w:rPr>
+          <w:lang w:val="en-US"/>
+        </w:rPr>
+        <w:t>–</w:t>
+      </w:r>
+      <w:r>
+        <w:rPr>
+          <w:lang w:val="en-US"/>
+        </w:rPr>
+        <w:t xml:space="preserve"> </w:t>
+      </w:r>
+      <w:r>
+        <w:rPr>
+          <w:lang w:val="en-US"/>
+        </w:rPr>
+        <w:t>main sequence of sound’s duration until release</w:t>
+      </w:r>
+    </w:p>
+    <w:p>
+      <w:pPr>
+        <w:rPr>
+          <w:lang w:val="en-US"/>
+        </w:rPr>
+      </w:pPr>
+      <w:r>
+        <w:rPr>
+          <w:noProof/>
+        </w:rPr>
+        <w:drawing>
+          <wp:inline distT="0" distB="0" distL="0" distR="0" wp14:anchorId="2E5A4A5A" wp14:editId="0EC147FC">
+            <wp:extent cx="2692400" cy="1485900"/>
+            <wp:effectExtent l="0" t="0" r="0" b="0"/>
+            <wp:docPr id="2" name="Picture 2"/>
+            <wp:cNvGraphicFramePr>
+              <a:graphicFrameLocks xmlns:a="http://schemas.openxmlformats.org/drawingml/2006/main" noChangeAspect="1"/>
+            </wp:cNvGraphicFramePr>
+            <a:graphic xmlns:a="http://schemas.openxmlformats.org/drawingml/2006/main">
+              <a:graphicData uri="http://schemas.openxmlformats.org/drawingml/2006/picture">
+                <pic:pic xmlns:pic="http://schemas.openxmlformats.org/drawingml/2006/picture">
+                  <pic:nvPicPr>
+                    <pic:cNvPr id="1" name=""/>
+                    <pic:cNvPicPr/>
+                  </pic:nvPicPr>
+                  <pic:blipFill rotWithShape="1">
+                    <a:blip r:embed="rId7"/>
+                    <a:srcRect l="51074" t="26787" r="1950" b="27123"/>
+                    <a:stretch/>
+                  </pic:blipFill>
+                  <pic:spPr bwMode="auto">
+                    <a:xfrm>
+                      <a:off x="0" y="0"/>
+                      <a:ext cx="2692400" cy="1485900"/>
+                    </a:xfrm>
+                    <a:prstGeom prst="rect">
+                      <a:avLst/>
+                    </a:prstGeom>
+                    <a:ln>
+                      <a:noFill/>
+                    </a:ln>
+                    <a:extLst>
+                      <a:ext uri="{53640926-AAD7-44D8-BBD7-CCE9431645EC}">
+                        <a14:shadowObscured xmlns:a14="http://schemas.microsoft.com/office/drawing/2010/main"/>
+                      </a:ext>
+                    </a:extLst>
+                  </pic:spPr>
+                </pic:pic>
+              </a:graphicData>
+            </a:graphic>
+          </wp:inline>
+        </w:drawing>
+      </w:r>
+    </w:p>
+    <w:p>
+      <w:pPr>
+        <w:rPr>
+          <w:lang w:val="en-US"/>
+        </w:rPr>
+      </w:pPr>
+      <w:r>
+        <w:rPr>
+          <w:lang w:val="en-US"/>
+        </w:rPr>
+        <w:t xml:space="preserve">Short Time Fourier Transform ( STFT ) – Fourier transform to determine the sinusoidal frequency and phase content of local sections of a signal as it changes over time </w:t>
+      </w:r>
+    </w:p>
+    <w:p>
+      <w:pPr>
+        <w:rPr>
+          <w:lang w:val="en-US"/>
+        </w:rPr>
+      </w:pPr>
+    </w:p>
+    <w:p>
+      <w:pPr>
+        <w:rPr>
+          <w:lang w:val="en-US"/>
+        </w:rPr>
+      </w:pPr>
     </w:p>
     <w:sectPr>
       <w:pgSz w:w="11906" w:h="16838"/>
@@ -241,6 +1311,7 @@
     <w:lsdException w:name="HTML Sample" w:semiHidden="1" w:unhideWhenUsed="1"/>
     <w:lsdException w:name="HTML Typewriter" w:semiHidden="1" w:unhideWhenUsed="1"/>
     <w:lsdException w:name="HTML Variable" w:semiHidden="1" w:unhideWhenUsed="1"/>
+    <w:lsdException w:name="Normal Table" w:semiHidden="1" w:unhideWhenUsed="1"/>
     <w:lsdException w:name="annotation subject" w:semiHidden="1" w:unhideWhenUsed="1"/>
     <w:lsdException w:name="No List" w:semiHidden="1" w:unhideWhenUsed="1"/>
     <w:lsdException w:name="Outline List 1" w:semiHidden="1" w:unhideWhenUsed="1"/>
@@ -287,8 +1358,10 @@
     <w:lsdException w:name="Table Subtle 2" w:semiHidden="1" w:unhideWhenUsed="1"/>
     <w:lsdException w:name="Table Web 1" w:semiHidden="1" w:unhideWhenUsed="1"/>
     <w:lsdException w:name="Table Web 2" w:semiHidden="1" w:unhideWhenUsed="1"/>
+    <w:lsdException w:name="Table Web 3" w:semiHidden="1" w:unhideWhenUsed="1"/>
     <w:lsdException w:name="Balloon Text" w:semiHidden="1" w:unhideWhenUsed="1"/>
     <w:lsdException w:name="Table Grid" w:uiPriority="39"/>
+    <w:lsdException w:name="Table Theme" w:semiHidden="1" w:unhideWhenUsed="1"/>
     <w:lsdException w:name="Placeholder Text" w:semiHidden="1"/>
     <w:lsdException w:name="No Spacing" w:uiPriority="1" w:qFormat="1"/>
     <w:lsdException w:name="Light Shading" w:uiPriority="60"/>
@@ -540,6 +1613,29 @@
     <w:uiPriority w:val="99"/>
     <w:semiHidden/>
     <w:unhideWhenUsed/>
+  </w:style>
+  <w:style w:type="character" w:styleId="Hyperlink">
+    <w:name w:val="Hyperlink"/>
+    <w:basedOn w:val="DefaultParagraphFont"/>
+    <w:uiPriority w:val="99"/>
+    <w:unhideWhenUsed/>
+    <w:rsid w:val="00616F15"/>
+    <w:rPr>
+      <w:color w:val="0000FF"/>
+      <w:u w:val="single"/>
+    </w:rPr>
+  </w:style>
+  <w:style w:type="character" w:styleId="UnresolvedMention">
+    <w:name w:val="Unresolved Mention"/>
+    <w:basedOn w:val="DefaultParagraphFont"/>
+    <w:uiPriority w:val="99"/>
+    <w:semiHidden/>
+    <w:unhideWhenUsed/>
+    <w:rsid w:val="00F57197"/>
+    <w:rPr>
+      <w:color w:val="605E5C"/>
+      <w:shd w:val="clear" w:color="auto" w:fill="E1DFDD"/>
+    </w:rPr>
   </w:style>
 </w:styles>
 </file>

--- a/research/glossary.docx
+++ b/research/glossary.docx
@@ -679,6 +679,18 @@
         </w:rPr>
         <w:t xml:space="preserve">Posteriogram – </w:t>
       </w:r>
+      <w:r>
+        <w:rPr>
+          <w:lang w:val="en-US"/>
+        </w:rPr>
+        <w:t xml:space="preserve">Represent the outputs based on some posteriors. ie. Sound classification events over time graph </w:t>
+      </w:r>
+      <w:r>
+        <w:rPr>
+          <w:lang w:val="en-US"/>
+        </w:rPr>
+        <w:t xml:space="preserve">( could be pitches or letters spoken ) </w:t>
+      </w:r>
     </w:p>
     <w:p>
       <w:pPr>
@@ -856,8 +868,6 @@
         </w:rPr>
         <w:t>– bank of comb filters. A comb filter is a filter implemented by adding a delayed version of a signal to itself</w:t>
       </w:r>
-      <w:bookmarkStart w:id="0" w:name="_GoBack"/>
-      <w:bookmarkEnd w:id="0"/>
     </w:p>
     <w:p>
       <w:pPr>
@@ -896,6 +906,12 @@
         </w:rPr>
         <w:t xml:space="preserve"> </w:t>
       </w:r>
+      <w:r>
+        <w:rPr>
+          <w:lang w:val="en-US"/>
+        </w:rPr>
+        <w:t>oscillators that can learn the frequency of an input signal. The frequency of the oscillator will adapt to the frequency of any periodic input signal</w:t>
+      </w:r>
     </w:p>
     <w:p>
       <w:pPr>
@@ -921,6 +937,12 @@
         </w:rPr>
         <w:t xml:space="preserve"> </w:t>
       </w:r>
+      <w:r>
+        <w:rPr>
+          <w:lang w:val="en-US"/>
+        </w:rPr>
+        <w:t>Matrix that represents the gain in a system</w:t>
+      </w:r>
     </w:p>
     <w:p>
       <w:pPr>
@@ -981,6 +1003,7 @@
         <w:rPr>
           <w:lang w:val="en-US"/>
         </w:rPr>
+        <w:lastRenderedPageBreak/>
         <w:t>Gaussian</w:t>
       </w:r>
       <w:r>
@@ -1012,7 +1035,6 @@
         <w:rPr>
           <w:lang w:val="en-US"/>
         </w:rPr>
-        <w:lastRenderedPageBreak/>
         <w:t xml:space="preserve">Disklavier – </w:t>
       </w:r>
       <w:r>
@@ -1163,6 +1185,54 @@
         </w:rPr>
         <w:t xml:space="preserve">Short Time Fourier Transform ( STFT ) – Fourier transform to determine the sinusoidal frequency and phase content of local sections of a signal as it changes over time </w:t>
       </w:r>
+    </w:p>
+    <w:p>
+      <w:pPr>
+        <w:rPr>
+          <w:lang w:val="en-US"/>
+        </w:rPr>
+      </w:pPr>
+      <w:r>
+        <w:rPr>
+          <w:lang w:val="en-US"/>
+        </w:rPr>
+        <w:t xml:space="preserve">Mel spectrogram </w:t>
+      </w:r>
+      <w:r>
+        <w:rPr>
+          <w:lang w:val="en-US"/>
+        </w:rPr>
+        <w:t>–</w:t>
+      </w:r>
+      <w:r>
+        <w:rPr>
+          <w:lang w:val="en-US"/>
+        </w:rPr>
+        <w:t xml:space="preserve"> </w:t>
+      </w:r>
+      <w:r>
+        <w:rPr>
+          <w:lang w:val="en-US"/>
+        </w:rPr>
+        <w:t>mel-frequency cepstrum is a representation of the short term power spectrum of a sound based on a linear cosine transform of a log power spectrum on a nonlinear mel scale of frequency. A spectrogram with a Mel Frequency Scale</w:t>
+      </w:r>
+      <w:bookmarkStart w:id="0" w:name="_GoBack"/>
+      <w:bookmarkEnd w:id="0"/>
+    </w:p>
+    <w:p>
+      <w:pPr>
+        <w:rPr>
+          <w:lang w:val="en-US"/>
+        </w:rPr>
+      </w:pPr>
+      <w:hyperlink r:id="rId8" w:history="1">
+        <w:r>
+          <w:rPr>
+            <w:rStyle w:val="Hyperlink"/>
+          </w:rPr>
+          <w:t>https://www.mathworks.com/help/audio/ref/melspectrogram.html</w:t>
+        </w:r>
+      </w:hyperlink>
     </w:p>
     <w:p>
       <w:pPr>

--- a/research/glossary.docx
+++ b/research/glossary.docx
@@ -2,6 +2,27 @@
 <file path=word/document.xml><?xml version="1.0" encoding="utf-8"?>
 <w:document xmlns:wpc="http://schemas.microsoft.com/office/word/2010/wordprocessingCanvas" xmlns:cx="http://schemas.microsoft.com/office/drawing/2014/chartex" xmlns:cx1="http://schemas.microsoft.com/office/drawing/2015/9/8/chartex" xmlns:cx2="http://schemas.microsoft.com/office/drawing/2015/10/21/chartex" xmlns:cx3="http://schemas.microsoft.com/office/drawing/2016/5/9/chartex" xmlns:cx4="http://schemas.microsoft.com/office/drawing/2016/5/10/chartex" xmlns:cx5="http://schemas.microsoft.com/office/drawing/2016/5/11/chartex" xmlns:cx6="http://schemas.microsoft.com/office/drawing/2016/5/12/chartex" xmlns:cx7="http://schemas.microsoft.com/office/drawing/2016/5/13/chartex" xmlns:cx8="http://schemas.microsoft.com/office/drawing/2016/5/14/chartex" xmlns:mc="http://schemas.openxmlformats.org/markup-compatibility/2006" xmlns:aink="http://schemas.microsoft.com/office/drawing/2016/ink" xmlns:am3d="http://schemas.microsoft.com/office/drawing/2017/model3d" xmlns:o="urn:schemas-microsoft-com:office:office" xmlns:r="http://schemas.openxmlformats.org/officeDocument/2006/relationships" xmlns:m="http://schemas.openxmlformats.org/officeDocument/2006/math" xmlns:v="urn:schemas-microsoft-com:vml" xmlns:wp14="http://schemas.microsoft.com/office/word/2010/wordprocessingDrawing" xmlns:wp="http://schemas.openxmlformats.org/drawingml/2006/wordprocessingDrawing" xmlns:w10="urn:schemas-microsoft-com:office:word" xmlns:w="http://schemas.openxmlformats.org/wordprocessingml/2006/main" xmlns:w14="http://schemas.microsoft.com/office/word/2010/wordml" xmlns:w15="http://schemas.microsoft.com/office/word/2012/wordml" xmlns:w16cid="http://schemas.microsoft.com/office/word/2016/wordml/cid" xmlns:w16se="http://schemas.microsoft.com/office/word/2015/wordml/symex" xmlns:wpg="http://schemas.microsoft.com/office/word/2010/wordprocessingGroup" xmlns:wpi="http://schemas.microsoft.com/office/word/2010/wordprocessingInk" xmlns:wne="http://schemas.microsoft.com/office/word/2006/wordml" xmlns:wps="http://schemas.microsoft.com/office/word/2010/wordprocessingShape" mc:Ignorable="w14 w15 w16se w16cid wp14">
   <w:body>
+    <w:p>
+      <w:pPr>
+        <w:rPr>
+          <w:lang w:val="en-US"/>
+        </w:rPr>
+      </w:pPr>
+      <w:r>
+        <w:rPr>
+          <w:lang w:val="en-US"/>
+        </w:rPr>
+        <w:t xml:space="preserve">Complex Proper gaussian Random Variable – real and imaginary part of a complex random variable follow real gaussian </w:t>
+      </w:r>
+      <w:bookmarkStart w:id="0" w:name="_GoBack"/>
+      <w:bookmarkEnd w:id="0"/>
+      <w:r>
+        <w:rPr>
+          <w:lang w:val="en-US"/>
+        </w:rPr>
+        <w:t xml:space="preserve">distributions </w:t>
+      </w:r>
+    </w:p>
     <w:p>
       <w:pPr>
         <w:rPr>
@@ -291,7 +312,21 @@
         <w:rPr>
           <w:lang w:val="en-US"/>
         </w:rPr>
-        <w:t>Maximum Likelihood estimation – find the set of fundamental frequencies (C) that maximizes P(x|C) where x is the audio signal of interest</w:t>
+        <w:t>Maximum Likelihood estimation – find the set of fundamental frequencies (C) that maximizes P(</w:t>
+      </w:r>
+      <w:proofErr w:type="spellStart"/>
+      <w:r>
+        <w:rPr>
+          <w:lang w:val="en-US"/>
+        </w:rPr>
+        <w:t>x|C</w:t>
+      </w:r>
+      <w:proofErr w:type="spellEnd"/>
+      <w:r>
+        <w:rPr>
+          <w:lang w:val="en-US"/>
+        </w:rPr>
+        <w:t>) where x is the audio signal of interest</w:t>
       </w:r>
     </w:p>
     <w:p>
@@ -443,7 +478,21 @@
         <w:rPr>
           <w:lang w:val="en-US"/>
         </w:rPr>
-        <w:t>– a method used to approximate the posterior distribution of a parameter of interest by random sampling in a probabilistic space. The posterior distribution is a combination of the prior distribution ( beliefs ) and the likelihood distribution ( data</w:t>
+        <w:t xml:space="preserve">– a method used to approximate the posterior distribution of a parameter of interest by random sampling in a probabilistic space. The posterior distribution is a combination of the prior distribution </w:t>
+      </w:r>
+      <w:proofErr w:type="gramStart"/>
+      <w:r>
+        <w:rPr>
+          <w:lang w:val="en-US"/>
+        </w:rPr>
+        <w:t>( beliefs</w:t>
+      </w:r>
+      <w:proofErr w:type="gramEnd"/>
+      <w:r>
+        <w:rPr>
+          <w:lang w:val="en-US"/>
+        </w:rPr>
+        <w:t xml:space="preserve"> ) and the likelihood distribution ( data</w:t>
       </w:r>
       <w:r>
         <w:rPr>
@@ -499,13 +548,28 @@
         <w:rPr>
           <w:lang w:val="en-US"/>
         </w:rPr>
+        <w:lastRenderedPageBreak/>
         <w:t>Spectral envelope of overtones</w:t>
       </w:r>
       <w:r>
         <w:rPr>
           <w:lang w:val="en-US"/>
         </w:rPr>
-        <w:t xml:space="preserve"> – The envelope curve of the overtones amplitude in a frame</w:t>
+        <w:t xml:space="preserve"> – The envelope curve of the </w:t>
+      </w:r>
+      <w:proofErr w:type="gramStart"/>
+      <w:r>
+        <w:rPr>
+          <w:lang w:val="en-US"/>
+        </w:rPr>
+        <w:t>overtones</w:t>
+      </w:r>
+      <w:proofErr w:type="gramEnd"/>
+      <w:r>
+        <w:rPr>
+          <w:lang w:val="en-US"/>
+        </w:rPr>
+        <w:t xml:space="preserve"> amplitude in a frame</w:t>
       </w:r>
     </w:p>
     <w:p>
@@ -537,14 +601,27 @@
         <w:rPr>
           <w:lang w:val="en-US"/>
         </w:rPr>
-        <w:lastRenderedPageBreak/>
         <w:t xml:space="preserve">Narrowband spectra </w:t>
       </w:r>
       <w:r>
         <w:rPr>
           <w:lang w:val="en-US"/>
         </w:rPr>
-        <w:t>– spectra in which the bandwidth is narrow. For example an harmonic overtone is considered a to have a narrowband spectra in isolation.</w:t>
+        <w:t xml:space="preserve">– spectra in which the bandwidth is narrow. For </w:t>
+      </w:r>
+      <w:proofErr w:type="gramStart"/>
+      <w:r>
+        <w:rPr>
+          <w:lang w:val="en-US"/>
+        </w:rPr>
+        <w:t>example</w:t>
+      </w:r>
+      <w:proofErr w:type="gramEnd"/>
+      <w:r>
+        <w:rPr>
+          <w:lang w:val="en-US"/>
+        </w:rPr>
+        <w:t xml:space="preserve"> an harmonic overtone is considered a to have a narrowband spectra in isolation.</w:t>
       </w:r>
       <w:r>
         <w:rPr>
@@ -578,11 +655,19 @@
         </w:rPr>
         <w:t xml:space="preserve">Probabilistic latent component analysis </w:t>
       </w:r>
-      <w:r>
-        <w:rPr>
-          <w:lang w:val="en-US"/>
-        </w:rPr>
-        <w:t>( PCLA ) – a form of NMF that looks to maximize independence similarly to Independent Component Analysis ( ICA ). It is an Expectation-Maximization algorithm. It models a mixture of independent distributions latent within the data.</w:t>
+      <w:proofErr w:type="gramStart"/>
+      <w:r>
+        <w:rPr>
+          <w:lang w:val="en-US"/>
+        </w:rPr>
+        <w:t>( PCLA</w:t>
+      </w:r>
+      <w:proofErr w:type="gramEnd"/>
+      <w:r>
+        <w:rPr>
+          <w:lang w:val="en-US"/>
+        </w:rPr>
+        <w:t xml:space="preserve"> ) – a form of NMF that looks to maximize independence similarly to Independent Component Analysis ( ICA ). It is an Expectation-Maximization algorithm. It models a mixture of independent distributions latent within the data.</w:t>
       </w:r>
     </w:p>
     <w:p>
@@ -628,11 +713,19 @@
           <w:lang w:val="en-US"/>
         </w:rPr>
       </w:pPr>
-      <w:r>
-        <w:rPr>
-          <w:lang w:val="en-US"/>
-        </w:rPr>
-        <w:t xml:space="preserve">Eigeninstruments – linear combinations of basic instrument models represent fixed spectral templates </w:t>
+      <w:proofErr w:type="spellStart"/>
+      <w:r>
+        <w:rPr>
+          <w:lang w:val="en-US"/>
+        </w:rPr>
+        <w:t>Eigeninstruments</w:t>
+      </w:r>
+      <w:proofErr w:type="spellEnd"/>
+      <w:r>
+        <w:rPr>
+          <w:lang w:val="en-US"/>
+        </w:rPr>
+        <w:t xml:space="preserve"> – linear combinations of basic instrument models represent fixed spectral templates </w:t>
       </w:r>
     </w:p>
     <w:p>
@@ -673,23 +766,53 @@
           <w:lang w:val="en-US"/>
         </w:rPr>
       </w:pPr>
-      <w:r>
-        <w:rPr>
-          <w:lang w:val="en-US"/>
-        </w:rPr>
-        <w:t xml:space="preserve">Posteriogram – </w:t>
-      </w:r>
-      <w:r>
-        <w:rPr>
-          <w:lang w:val="en-US"/>
-        </w:rPr>
-        <w:t xml:space="preserve">Represent the outputs based on some posteriors. ie. Sound classification events over time graph </w:t>
-      </w:r>
-      <w:r>
-        <w:rPr>
-          <w:lang w:val="en-US"/>
-        </w:rPr>
-        <w:t xml:space="preserve">( could be pitches or letters spoken ) </w:t>
+      <w:proofErr w:type="spellStart"/>
+      <w:r>
+        <w:rPr>
+          <w:lang w:val="en-US"/>
+        </w:rPr>
+        <w:t>Posteriogram</w:t>
+      </w:r>
+      <w:proofErr w:type="spellEnd"/>
+      <w:r>
+        <w:rPr>
+          <w:lang w:val="en-US"/>
+        </w:rPr>
+        <w:t xml:space="preserve"> – </w:t>
+      </w:r>
+      <w:r>
+        <w:rPr>
+          <w:lang w:val="en-US"/>
+        </w:rPr>
+        <w:t xml:space="preserve">Represent the outputs based on some posteriors. </w:t>
+      </w:r>
+      <w:proofErr w:type="spellStart"/>
+      <w:r>
+        <w:rPr>
+          <w:lang w:val="en-US"/>
+        </w:rPr>
+        <w:t>ie</w:t>
+      </w:r>
+      <w:proofErr w:type="spellEnd"/>
+      <w:r>
+        <w:rPr>
+          <w:lang w:val="en-US"/>
+        </w:rPr>
+        <w:t xml:space="preserve">. Sound classification events over time graph </w:t>
+      </w:r>
+      <w:proofErr w:type="gramStart"/>
+      <w:r>
+        <w:rPr>
+          <w:lang w:val="en-US"/>
+        </w:rPr>
+        <w:t>( could</w:t>
+      </w:r>
+      <w:proofErr w:type="gramEnd"/>
+      <w:r>
+        <w:rPr>
+          <w:lang w:val="en-US"/>
+        </w:rPr>
+        <w:t xml:space="preserve"> be pitches or letters spoken ) </w:t>
       </w:r>
     </w:p>
     <w:p>
@@ -730,11 +853,19 @@
           <w:lang w:val="en-US"/>
         </w:rPr>
       </w:pPr>
-      <w:r>
-        <w:rPr>
-          <w:lang w:val="en-US"/>
-        </w:rPr>
-        <w:t xml:space="preserve">Bandwise magnitude – </w:t>
+      <w:proofErr w:type="spellStart"/>
+      <w:r>
+        <w:rPr>
+          <w:lang w:val="en-US"/>
+        </w:rPr>
+        <w:t>Bandwise</w:t>
+      </w:r>
+      <w:proofErr w:type="spellEnd"/>
+      <w:r>
+        <w:rPr>
+          <w:lang w:val="en-US"/>
+        </w:rPr>
+        <w:t xml:space="preserve"> magnitude – </w:t>
       </w:r>
       <w:r>
         <w:rPr>
@@ -749,11 +880,19 @@
           <w:lang w:val="en-US"/>
         </w:rPr>
       </w:pPr>
-      <w:r>
-        <w:rPr>
-          <w:lang w:val="en-US"/>
-        </w:rPr>
-        <w:t xml:space="preserve">Bandwise phase – </w:t>
+      <w:proofErr w:type="spellStart"/>
+      <w:r>
+        <w:rPr>
+          <w:lang w:val="en-US"/>
+        </w:rPr>
+        <w:t>Bandwise</w:t>
+      </w:r>
+      <w:proofErr w:type="spellEnd"/>
+      <w:r>
+        <w:rPr>
+          <w:lang w:val="en-US"/>
+        </w:rPr>
+        <w:t xml:space="preserve"> phase – </w:t>
       </w:r>
       <w:r>
         <w:rPr>
@@ -954,6 +1093,7 @@
         <w:rPr>
           <w:lang w:val="en-US"/>
         </w:rPr>
+        <w:lastRenderedPageBreak/>
         <w:t xml:space="preserve">Chroma </w:t>
       </w:r>
       <w:r>
@@ -990,20 +1130,33 @@
         <w:rPr>
           <w:lang w:val="en-US"/>
         </w:rPr>
-        <w:t xml:space="preserve"> a particular pitch can be denoted by F#4 where F# is the chroma and 4 is the octave number. </w:t>
-      </w:r>
-    </w:p>
-    <w:p>
-      <w:pPr>
-        <w:rPr>
-          <w:lang w:val="en-US"/>
-        </w:rPr>
-      </w:pPr>
-      <w:r>
-        <w:rPr>
-          <w:lang w:val="en-US"/>
-        </w:rPr>
-        <w:lastRenderedPageBreak/>
+        <w:t xml:space="preserve"> a </w:t>
+      </w:r>
+      <w:proofErr w:type="gramStart"/>
+      <w:r>
+        <w:rPr>
+          <w:lang w:val="en-US"/>
+        </w:rPr>
+        <w:t>particular pitch</w:t>
+      </w:r>
+      <w:proofErr w:type="gramEnd"/>
+      <w:r>
+        <w:rPr>
+          <w:lang w:val="en-US"/>
+        </w:rPr>
+        <w:t xml:space="preserve"> can be denoted by F#4 where F# is the chroma and 4 is the octave number. </w:t>
+      </w:r>
+    </w:p>
+    <w:p>
+      <w:pPr>
+        <w:rPr>
+          <w:lang w:val="en-US"/>
+        </w:rPr>
+      </w:pPr>
+      <w:r>
+        <w:rPr>
+          <w:lang w:val="en-US"/>
+        </w:rPr>
         <w:t>Gaussian</w:t>
       </w:r>
       <w:r>
@@ -1183,7 +1336,21 @@
         <w:rPr>
           <w:lang w:val="en-US"/>
         </w:rPr>
-        <w:t xml:space="preserve">Short Time Fourier Transform ( STFT ) – Fourier transform to determine the sinusoidal frequency and phase content of local sections of a signal as it changes over time </w:t>
+        <w:t xml:space="preserve">Short Time Fourier Transform </w:t>
+      </w:r>
+      <w:proofErr w:type="gramStart"/>
+      <w:r>
+        <w:rPr>
+          <w:lang w:val="en-US"/>
+        </w:rPr>
+        <w:t>( STFT</w:t>
+      </w:r>
+      <w:proofErr w:type="gramEnd"/>
+      <w:r>
+        <w:rPr>
+          <w:lang w:val="en-US"/>
+        </w:rPr>
+        <w:t xml:space="preserve"> ) – Fourier transform to determine the sinusoidal frequency and phase content of local sections of a signal as it changes over time </w:t>
       </w:r>
     </w:p>
     <w:p>
@@ -1210,21 +1377,68 @@
         </w:rPr>
         <w:t xml:space="preserve"> </w:t>
       </w:r>
-      <w:r>
-        <w:rPr>
-          <w:lang w:val="en-US"/>
-        </w:rPr>
-        <w:t>mel-frequency cepstrum is a representation of the short term power spectrum of a sound based on a linear cosine transform of a log power spectrum on a nonlinear mel scale of frequency. A spectrogram with a Mel Frequency Scale</w:t>
-      </w:r>
-      <w:bookmarkStart w:id="0" w:name="_GoBack"/>
-      <w:bookmarkEnd w:id="0"/>
-    </w:p>
-    <w:p>
-      <w:pPr>
-        <w:rPr>
-          <w:lang w:val="en-US"/>
-        </w:rPr>
-      </w:pPr>
+      <w:proofErr w:type="spellStart"/>
+      <w:r>
+        <w:rPr>
+          <w:lang w:val="en-US"/>
+        </w:rPr>
+        <w:t>mel</w:t>
+      </w:r>
+      <w:proofErr w:type="spellEnd"/>
+      <w:r>
+        <w:rPr>
+          <w:lang w:val="en-US"/>
+        </w:rPr>
+        <w:t xml:space="preserve">-frequency </w:t>
+      </w:r>
+      <w:proofErr w:type="spellStart"/>
+      <w:r>
+        <w:rPr>
+          <w:lang w:val="en-US"/>
+        </w:rPr>
+        <w:t>cepstrum</w:t>
+      </w:r>
+      <w:proofErr w:type="spellEnd"/>
+      <w:r>
+        <w:rPr>
+          <w:lang w:val="en-US"/>
+        </w:rPr>
+        <w:t xml:space="preserve"> is a representation of the </w:t>
+      </w:r>
+      <w:proofErr w:type="gramStart"/>
+      <w:r>
+        <w:rPr>
+          <w:lang w:val="en-US"/>
+        </w:rPr>
+        <w:t>short term</w:t>
+      </w:r>
+      <w:proofErr w:type="gramEnd"/>
+      <w:r>
+        <w:rPr>
+          <w:lang w:val="en-US"/>
+        </w:rPr>
+        <w:t xml:space="preserve"> power spectrum of a sound based on a linear cosine transform of a log power spectrum on a nonlinear </w:t>
+      </w:r>
+      <w:proofErr w:type="spellStart"/>
+      <w:r>
+        <w:rPr>
+          <w:lang w:val="en-US"/>
+        </w:rPr>
+        <w:t>mel</w:t>
+      </w:r>
+      <w:proofErr w:type="spellEnd"/>
+      <w:r>
+        <w:rPr>
+          <w:lang w:val="en-US"/>
+        </w:rPr>
+        <w:t xml:space="preserve"> scale of frequency. A spectrogram with a Mel Frequency Scale</w:t>
+      </w:r>
+      <w:r>
+        <w:rPr>
+          <w:lang w:val="en-US"/>
+        </w:rPr>
+        <w:t xml:space="preserve"> </w:t>
+      </w:r>
       <w:hyperlink r:id="rId8" w:history="1">
         <w:r>
           <w:rPr>
@@ -1233,20 +1447,9 @@
           <w:t>https://www.mathworks.com/help/audio/ref/melspectrogram.html</w:t>
         </w:r>
       </w:hyperlink>
-    </w:p>
-    <w:p>
-      <w:pPr>
-        <w:rPr>
-          <w:lang w:val="en-US"/>
-        </w:rPr>
-      </w:pPr>
-    </w:p>
-    <w:p>
-      <w:pPr>
-        <w:rPr>
-          <w:lang w:val="en-US"/>
-        </w:rPr>
-      </w:pPr>
+      <w:r>
+        <w:t>. This scale is useful for representing the frequency resolution of the human auditory system.</w:t>
+      </w:r>
     </w:p>
     <w:sectPr>
       <w:pgSz w:w="11906" w:h="16838"/>

--- a/research/glossary.docx
+++ b/research/glossary.docx
@@ -12,15 +12,7 @@
         <w:rPr>
           <w:lang w:val="en-US"/>
         </w:rPr>
-        <w:t xml:space="preserve">Complex Proper gaussian Random Variable – real and imaginary part of a complex random variable follow real gaussian </w:t>
-      </w:r>
-      <w:bookmarkStart w:id="0" w:name="_GoBack"/>
-      <w:bookmarkEnd w:id="0"/>
-      <w:r>
-        <w:rPr>
-          <w:lang w:val="en-US"/>
-        </w:rPr>
-        <w:t xml:space="preserve">distributions </w:t>
+        <w:t xml:space="preserve">Complex Proper gaussian Random Variable – real and imaginary part of a complex random variable follow real gaussian distributions </w:t>
       </w:r>
     </w:p>
     <w:p>
@@ -89,7 +81,19 @@
         <w:rPr>
           <w:lang w:val="en-US"/>
         </w:rPr>
-        <w:t>Markov model where the system being modeled unobservable states.</w:t>
+        <w:t xml:space="preserve">Markov model where the system being modeled </w:t>
+      </w:r>
+      <w:r>
+        <w:rPr>
+          <w:lang w:val="en-US"/>
+        </w:rPr>
+        <w:t xml:space="preserve">has </w:t>
+      </w:r>
+      <w:r>
+        <w:rPr>
+          <w:lang w:val="en-US"/>
+        </w:rPr>
+        <w:t>unobservable states.</w:t>
       </w:r>
     </w:p>
     <w:p>
@@ -478,21 +482,7 @@
         <w:rPr>
           <w:lang w:val="en-US"/>
         </w:rPr>
-        <w:t xml:space="preserve">– a method used to approximate the posterior distribution of a parameter of interest by random sampling in a probabilistic space. The posterior distribution is a combination of the prior distribution </w:t>
-      </w:r>
-      <w:proofErr w:type="gramStart"/>
-      <w:r>
-        <w:rPr>
-          <w:lang w:val="en-US"/>
-        </w:rPr>
-        <w:t>( beliefs</w:t>
-      </w:r>
-      <w:proofErr w:type="gramEnd"/>
-      <w:r>
-        <w:rPr>
-          <w:lang w:val="en-US"/>
-        </w:rPr>
-        <w:t xml:space="preserve"> ) and the likelihood distribution ( data</w:t>
+        <w:t>– a method used to approximate the posterior distribution of a parameter of interest by random sampling in a probabilistic space. The posterior distribution is a combination of the prior distribution ( beliefs ) and the likelihood distribution ( data</w:t>
       </w:r>
       <w:r>
         <w:rPr>
@@ -557,14 +547,12 @@
         </w:rPr>
         <w:t xml:space="preserve"> – The envelope curve of the </w:t>
       </w:r>
-      <w:proofErr w:type="gramStart"/>
-      <w:r>
-        <w:rPr>
-          <w:lang w:val="en-US"/>
-        </w:rPr>
-        <w:t>overtones</w:t>
-      </w:r>
-      <w:proofErr w:type="gramEnd"/>
+      <w:r>
+        <w:rPr>
+          <w:lang w:val="en-US"/>
+        </w:rPr>
+        <w:t>overtone’s</w:t>
+      </w:r>
       <w:r>
         <w:rPr>
           <w:lang w:val="en-US"/>
@@ -609,19 +597,25 @@
         </w:rPr>
         <w:t xml:space="preserve">– spectra in which the bandwidth is narrow. For </w:t>
       </w:r>
-      <w:proofErr w:type="gramStart"/>
-      <w:r>
-        <w:rPr>
-          <w:lang w:val="en-US"/>
-        </w:rPr>
-        <w:t>example</w:t>
-      </w:r>
-      <w:proofErr w:type="gramEnd"/>
-      <w:r>
-        <w:rPr>
-          <w:lang w:val="en-US"/>
-        </w:rPr>
-        <w:t xml:space="preserve"> an harmonic overtone is considered a to have a narrowband spectra in isolation.</w:t>
+      <w:r>
+        <w:rPr>
+          <w:lang w:val="en-US"/>
+        </w:rPr>
+        <w:t>example,</w:t>
+      </w:r>
+      <w:r>
+        <w:rPr>
+          <w:lang w:val="en-US"/>
+        </w:rPr>
+        <w:t xml:space="preserve"> </w:t>
+      </w:r>
+      <w:bookmarkStart w:id="0" w:name="_GoBack"/>
+      <w:bookmarkEnd w:id="0"/>
+      <w:r>
+        <w:rPr>
+          <w:lang w:val="en-US"/>
+        </w:rPr>
+        <w:t>an harmonic overtone is considered a to have a narrowband spectra in isolation.</w:t>
       </w:r>
       <w:r>
         <w:rPr>
@@ -655,19 +649,11 @@
         </w:rPr>
         <w:t xml:space="preserve">Probabilistic latent component analysis </w:t>
       </w:r>
-      <w:proofErr w:type="gramStart"/>
-      <w:r>
-        <w:rPr>
-          <w:lang w:val="en-US"/>
-        </w:rPr>
-        <w:t>( PCLA</w:t>
-      </w:r>
-      <w:proofErr w:type="gramEnd"/>
-      <w:r>
-        <w:rPr>
-          <w:lang w:val="en-US"/>
-        </w:rPr>
-        <w:t xml:space="preserve"> ) – a form of NMF that looks to maximize independence similarly to Independent Component Analysis ( ICA ). It is an Expectation-Maximization algorithm. It models a mixture of independent distributions latent within the data.</w:t>
+      <w:r>
+        <w:rPr>
+          <w:lang w:val="en-US"/>
+        </w:rPr>
+        <w:t>( PCLA ) – a form of NMF that looks to maximize independence similarly to Independent Component Analysis ( ICA ). It is an Expectation-Maximization algorithm. It models a mixture of independent distributions latent within the data.</w:t>
       </w:r>
     </w:p>
     <w:p>
@@ -800,19 +786,11 @@
         </w:rPr>
         <w:t xml:space="preserve">. Sound classification events over time graph </w:t>
       </w:r>
-      <w:proofErr w:type="gramStart"/>
-      <w:r>
-        <w:rPr>
-          <w:lang w:val="en-US"/>
-        </w:rPr>
-        <w:t>( could</w:t>
-      </w:r>
-      <w:proofErr w:type="gramEnd"/>
-      <w:r>
-        <w:rPr>
-          <w:lang w:val="en-US"/>
-        </w:rPr>
-        <w:t xml:space="preserve"> be pitches or letters spoken ) </w:t>
+      <w:r>
+        <w:rPr>
+          <w:lang w:val="en-US"/>
+        </w:rPr>
+        <w:t xml:space="preserve">( could be pitches or letters spoken ) </w:t>
       </w:r>
     </w:p>
     <w:p>
@@ -1130,21 +1108,7 @@
         <w:rPr>
           <w:lang w:val="en-US"/>
         </w:rPr>
-        <w:t xml:space="preserve"> a </w:t>
-      </w:r>
-      <w:proofErr w:type="gramStart"/>
-      <w:r>
-        <w:rPr>
-          <w:lang w:val="en-US"/>
-        </w:rPr>
-        <w:t>particular pitch</w:t>
-      </w:r>
-      <w:proofErr w:type="gramEnd"/>
-      <w:r>
-        <w:rPr>
-          <w:lang w:val="en-US"/>
-        </w:rPr>
-        <w:t xml:space="preserve"> can be denoted by F#4 where F# is the chroma and 4 is the octave number. </w:t>
+        <w:t xml:space="preserve"> a particular pitch can be denoted by F#4 where F# is the chroma and 4 is the octave number. </w:t>
       </w:r>
     </w:p>
     <w:p>
@@ -1336,21 +1300,7 @@
         <w:rPr>
           <w:lang w:val="en-US"/>
         </w:rPr>
-        <w:t xml:space="preserve">Short Time Fourier Transform </w:t>
-      </w:r>
-      <w:proofErr w:type="gramStart"/>
-      <w:r>
-        <w:rPr>
-          <w:lang w:val="en-US"/>
-        </w:rPr>
-        <w:t>( STFT</w:t>
-      </w:r>
-      <w:proofErr w:type="gramEnd"/>
-      <w:r>
-        <w:rPr>
-          <w:lang w:val="en-US"/>
-        </w:rPr>
-        <w:t xml:space="preserve"> ) – Fourier transform to determine the sinusoidal frequency and phase content of local sections of a signal as it changes over time </w:t>
+        <w:t xml:space="preserve">Short Time Fourier Transform ( STFT ) – Fourier transform to determine the sinusoidal frequency and phase content of local sections of a signal as it changes over time </w:t>
       </w:r>
     </w:p>
     <w:p>
@@ -1403,21 +1353,7 @@
         <w:rPr>
           <w:lang w:val="en-US"/>
         </w:rPr>
-        <w:t xml:space="preserve"> is a representation of the </w:t>
-      </w:r>
-      <w:proofErr w:type="gramStart"/>
-      <w:r>
-        <w:rPr>
-          <w:lang w:val="en-US"/>
-        </w:rPr>
-        <w:t>short term</w:t>
-      </w:r>
-      <w:proofErr w:type="gramEnd"/>
-      <w:r>
-        <w:rPr>
-          <w:lang w:val="en-US"/>
-        </w:rPr>
-        <w:t xml:space="preserve"> power spectrum of a sound based on a linear cosine transform of a log power spectrum on a nonlinear </w:t>
+        <w:t xml:space="preserve"> is a representation of the short term power spectrum of a sound based on a linear cosine transform of a log power spectrum on a nonlinear </w:t>
       </w:r>
       <w:proofErr w:type="spellStart"/>
       <w:r>
@@ -1478,7 +1414,7 @@
       </w:pPr>
     </w:pPrDefault>
   </w:docDefaults>
-  <w:latentStyles w:defLockedState="0" w:defUIPriority="99" w:defSemiHidden="0" w:defUnhideWhenUsed="0" w:defQFormat="0" w:count="376">
+  <w:latentStyles w:defLockedState="0" w:defUIPriority="99" w:defSemiHidden="0" w:defUnhideWhenUsed="0" w:defQFormat="0" w:count="377">
     <w:lsdException w:name="Normal" w:uiPriority="0" w:qFormat="1"/>
     <w:lsdException w:name="heading 1" w:uiPriority="9" w:qFormat="1"/>
     <w:lsdException w:name="heading 2" w:semiHidden="1" w:uiPriority="9" w:unhideWhenUsed="1" w:qFormat="1"/>
@@ -1584,7 +1520,6 @@
     <w:lsdException w:name="HTML Sample" w:semiHidden="1" w:unhideWhenUsed="1"/>
     <w:lsdException w:name="HTML Typewriter" w:semiHidden="1" w:unhideWhenUsed="1"/>
     <w:lsdException w:name="HTML Variable" w:semiHidden="1" w:unhideWhenUsed="1"/>
-    <w:lsdException w:name="Normal Table" w:semiHidden="1" w:unhideWhenUsed="1"/>
     <w:lsdException w:name="annotation subject" w:semiHidden="1" w:unhideWhenUsed="1"/>
     <w:lsdException w:name="No List" w:semiHidden="1" w:unhideWhenUsed="1"/>
     <w:lsdException w:name="Outline List 1" w:semiHidden="1" w:unhideWhenUsed="1"/>
@@ -1631,10 +1566,8 @@
     <w:lsdException w:name="Table Subtle 2" w:semiHidden="1" w:unhideWhenUsed="1"/>
     <w:lsdException w:name="Table Web 1" w:semiHidden="1" w:unhideWhenUsed="1"/>
     <w:lsdException w:name="Table Web 2" w:semiHidden="1" w:unhideWhenUsed="1"/>
-    <w:lsdException w:name="Table Web 3" w:semiHidden="1" w:unhideWhenUsed="1"/>
     <w:lsdException w:name="Balloon Text" w:semiHidden="1" w:unhideWhenUsed="1"/>
     <w:lsdException w:name="Table Grid" w:uiPriority="39"/>
-    <w:lsdException w:name="Table Theme" w:semiHidden="1" w:unhideWhenUsed="1"/>
     <w:lsdException w:name="Placeholder Text" w:semiHidden="1"/>
     <w:lsdException w:name="No Spacing" w:uiPriority="1" w:qFormat="1"/>
     <w:lsdException w:name="Light Shading" w:uiPriority="60"/>
@@ -1855,6 +1788,7 @@
     <w:lsdException w:name="Hashtag" w:semiHidden="1" w:unhideWhenUsed="1"/>
     <w:lsdException w:name="Unresolved Mention" w:semiHidden="1" w:unhideWhenUsed="1"/>
     <w:lsdException w:name="Smart Link" w:semiHidden="1" w:unhideWhenUsed="1"/>
+    <w:lsdException w:name="Smart Link Error" w:semiHidden="1" w:unhideWhenUsed="1"/>
   </w:latentStyles>
   <w:style w:type="paragraph" w:default="1" w:styleId="Normal">
     <w:name w:val="Normal"/>

--- a/research/glossary.docx
+++ b/research/glossary.docx
@@ -316,21 +316,7 @@
         <w:rPr>
           <w:lang w:val="en-US"/>
         </w:rPr>
-        <w:t>Maximum Likelihood estimation – find the set of fundamental frequencies (C) that maximizes P(</w:t>
-      </w:r>
-      <w:proofErr w:type="spellStart"/>
-      <w:r>
-        <w:rPr>
-          <w:lang w:val="en-US"/>
-        </w:rPr>
-        <w:t>x|C</w:t>
-      </w:r>
-      <w:proofErr w:type="spellEnd"/>
-      <w:r>
-        <w:rPr>
-          <w:lang w:val="en-US"/>
-        </w:rPr>
-        <w:t>) where x is the audio signal of interest</w:t>
+        <w:t>Maximum Likelihood estimation – find the set of fundamental frequencies (C) that maximizes P(x|C) where x is the audio signal of interest</w:t>
       </w:r>
     </w:p>
     <w:p>
@@ -607,15 +593,7 @@
         <w:rPr>
           <w:lang w:val="en-US"/>
         </w:rPr>
-        <w:t xml:space="preserve"> </w:t>
-      </w:r>
-      <w:bookmarkStart w:id="0" w:name="_GoBack"/>
-      <w:bookmarkEnd w:id="0"/>
-      <w:r>
-        <w:rPr>
-          <w:lang w:val="en-US"/>
-        </w:rPr>
-        <w:t>an harmonic overtone is considered a to have a narrowband spectra in isolation.</w:t>
+        <w:t xml:space="preserve"> an harmonic overtone is considered a to have a narrowband spectra in isolation.</w:t>
       </w:r>
       <w:r>
         <w:rPr>
@@ -699,19 +677,11 @@
           <w:lang w:val="en-US"/>
         </w:rPr>
       </w:pPr>
-      <w:proofErr w:type="spellStart"/>
-      <w:r>
-        <w:rPr>
-          <w:lang w:val="en-US"/>
-        </w:rPr>
-        <w:t>Eigeninstruments</w:t>
-      </w:r>
-      <w:proofErr w:type="spellEnd"/>
-      <w:r>
-        <w:rPr>
-          <w:lang w:val="en-US"/>
-        </w:rPr>
-        <w:t xml:space="preserve"> – linear combinations of basic instrument models represent fixed spectral templates </w:t>
+      <w:r>
+        <w:rPr>
+          <w:lang w:val="en-US"/>
+        </w:rPr>
+        <w:t xml:space="preserve">Eigeninstruments – linear combinations of basic instrument models represent fixed spectral templates </w:t>
       </w:r>
     </w:p>
     <w:p>
@@ -752,39 +722,17 @@
           <w:lang w:val="en-US"/>
         </w:rPr>
       </w:pPr>
-      <w:proofErr w:type="spellStart"/>
-      <w:r>
-        <w:rPr>
-          <w:lang w:val="en-US"/>
-        </w:rPr>
-        <w:t>Posteriogram</w:t>
-      </w:r>
-      <w:proofErr w:type="spellEnd"/>
-      <w:r>
-        <w:rPr>
-          <w:lang w:val="en-US"/>
-        </w:rPr>
-        <w:t xml:space="preserve"> – </w:t>
-      </w:r>
-      <w:r>
-        <w:rPr>
-          <w:lang w:val="en-US"/>
-        </w:rPr>
-        <w:t xml:space="preserve">Represent the outputs based on some posteriors. </w:t>
-      </w:r>
-      <w:proofErr w:type="spellStart"/>
-      <w:r>
-        <w:rPr>
-          <w:lang w:val="en-US"/>
-        </w:rPr>
-        <w:t>ie</w:t>
-      </w:r>
-      <w:proofErr w:type="spellEnd"/>
-      <w:r>
-        <w:rPr>
-          <w:lang w:val="en-US"/>
-        </w:rPr>
-        <w:t xml:space="preserve">. Sound classification events over time graph </w:t>
+      <w:r>
+        <w:rPr>
+          <w:lang w:val="en-US"/>
+        </w:rPr>
+        <w:t xml:space="preserve">Posteriogram – </w:t>
+      </w:r>
+      <w:r>
+        <w:rPr>
+          <w:lang w:val="en-US"/>
+        </w:rPr>
+        <w:t xml:space="preserve">Represent the outputs based on some posteriors. ie. Sound classification events over time graph </w:t>
       </w:r>
       <w:r>
         <w:rPr>
@@ -831,19 +779,11 @@
           <w:lang w:val="en-US"/>
         </w:rPr>
       </w:pPr>
-      <w:proofErr w:type="spellStart"/>
-      <w:r>
-        <w:rPr>
-          <w:lang w:val="en-US"/>
-        </w:rPr>
-        <w:t>Bandwise</w:t>
-      </w:r>
-      <w:proofErr w:type="spellEnd"/>
-      <w:r>
-        <w:rPr>
-          <w:lang w:val="en-US"/>
-        </w:rPr>
-        <w:t xml:space="preserve"> magnitude – </w:t>
+      <w:r>
+        <w:rPr>
+          <w:lang w:val="en-US"/>
+        </w:rPr>
+        <w:t xml:space="preserve">Bandwise magnitude – </w:t>
       </w:r>
       <w:r>
         <w:rPr>
@@ -858,19 +798,11 @@
           <w:lang w:val="en-US"/>
         </w:rPr>
       </w:pPr>
-      <w:proofErr w:type="spellStart"/>
-      <w:r>
-        <w:rPr>
-          <w:lang w:val="en-US"/>
-        </w:rPr>
-        <w:t>Bandwise</w:t>
-      </w:r>
-      <w:proofErr w:type="spellEnd"/>
-      <w:r>
-        <w:rPr>
-          <w:lang w:val="en-US"/>
-        </w:rPr>
-        <w:t xml:space="preserve"> phase – </w:t>
+      <w:r>
+        <w:rPr>
+          <w:lang w:val="en-US"/>
+        </w:rPr>
+        <w:t xml:space="preserve">Bandwise phase – </w:t>
       </w:r>
       <w:r>
         <w:rPr>
@@ -998,6 +930,14 @@
         </w:rPr>
         <w:t xml:space="preserve">Inter-onset interval histograms – </w:t>
       </w:r>
+      <w:r>
+        <w:rPr>
+          <w:lang w:val="en-US"/>
+        </w:rPr>
+        <w:t>histogram of frequency of different intervals between successive beat positions</w:t>
+      </w:r>
+      <w:bookmarkStart w:id="0" w:name="_GoBack"/>
+      <w:bookmarkEnd w:id="0"/>
     </w:p>
     <w:p>
       <w:pPr>
@@ -1040,6 +980,7 @@
         <w:rPr>
           <w:lang w:val="en-US"/>
         </w:rPr>
+        <w:lastRenderedPageBreak/>
         <w:t xml:space="preserve">Gain matrix </w:t>
       </w:r>
       <w:r>
@@ -1071,7 +1012,6 @@
         <w:rPr>
           <w:lang w:val="en-US"/>
         </w:rPr>
-        <w:lastRenderedPageBreak/>
         <w:t xml:space="preserve">Chroma </w:t>
       </w:r>
       <w:r>
@@ -1327,47 +1267,11 @@
         </w:rPr>
         <w:t xml:space="preserve"> </w:t>
       </w:r>
-      <w:proofErr w:type="spellStart"/>
-      <w:r>
-        <w:rPr>
-          <w:lang w:val="en-US"/>
-        </w:rPr>
-        <w:t>mel</w:t>
-      </w:r>
-      <w:proofErr w:type="spellEnd"/>
-      <w:r>
-        <w:rPr>
-          <w:lang w:val="en-US"/>
-        </w:rPr>
-        <w:t xml:space="preserve">-frequency </w:t>
-      </w:r>
-      <w:proofErr w:type="spellStart"/>
-      <w:r>
-        <w:rPr>
-          <w:lang w:val="en-US"/>
-        </w:rPr>
-        <w:t>cepstrum</w:t>
-      </w:r>
-      <w:proofErr w:type="spellEnd"/>
-      <w:r>
-        <w:rPr>
-          <w:lang w:val="en-US"/>
-        </w:rPr>
-        <w:t xml:space="preserve"> is a representation of the short term power spectrum of a sound based on a linear cosine transform of a log power spectrum on a nonlinear </w:t>
-      </w:r>
-      <w:proofErr w:type="spellStart"/>
-      <w:r>
-        <w:rPr>
-          <w:lang w:val="en-US"/>
-        </w:rPr>
-        <w:t>mel</w:t>
-      </w:r>
-      <w:proofErr w:type="spellEnd"/>
-      <w:r>
-        <w:rPr>
-          <w:lang w:val="en-US"/>
-        </w:rPr>
-        <w:t xml:space="preserve"> scale of frequency. A spectrogram with a Mel Frequency Scale</w:t>
+      <w:r>
+        <w:rPr>
+          <w:lang w:val="en-US"/>
+        </w:rPr>
+        <w:t>mel-frequency cepstrum is a representation of the short term power spectrum of a sound based on a linear cosine transform of a log power spectrum on a nonlinear mel scale of frequency. A spectrogram with a Mel Frequency Scale</w:t>
       </w:r>
       <w:r>
         <w:rPr>
@@ -1414,7 +1318,7 @@
       </w:pPr>
     </w:pPrDefault>
   </w:docDefaults>
-  <w:latentStyles w:defLockedState="0" w:defUIPriority="99" w:defSemiHidden="0" w:defUnhideWhenUsed="0" w:defQFormat="0" w:count="377">
+  <w:latentStyles w:defLockedState="0" w:defUIPriority="99" w:defSemiHidden="0" w:defUnhideWhenUsed="0" w:defQFormat="0" w:count="376">
     <w:lsdException w:name="Normal" w:uiPriority="0" w:qFormat="1"/>
     <w:lsdException w:name="heading 1" w:uiPriority="9" w:qFormat="1"/>
     <w:lsdException w:name="heading 2" w:semiHidden="1" w:uiPriority="9" w:unhideWhenUsed="1" w:qFormat="1"/>
@@ -1520,6 +1424,7 @@
     <w:lsdException w:name="HTML Sample" w:semiHidden="1" w:unhideWhenUsed="1"/>
     <w:lsdException w:name="HTML Typewriter" w:semiHidden="1" w:unhideWhenUsed="1"/>
     <w:lsdException w:name="HTML Variable" w:semiHidden="1" w:unhideWhenUsed="1"/>
+    <w:lsdException w:name="Normal Table" w:semiHidden="1" w:unhideWhenUsed="1"/>
     <w:lsdException w:name="annotation subject" w:semiHidden="1" w:unhideWhenUsed="1"/>
     <w:lsdException w:name="No List" w:semiHidden="1" w:unhideWhenUsed="1"/>
     <w:lsdException w:name="Outline List 1" w:semiHidden="1" w:unhideWhenUsed="1"/>
@@ -1566,8 +1471,10 @@
     <w:lsdException w:name="Table Subtle 2" w:semiHidden="1" w:unhideWhenUsed="1"/>
     <w:lsdException w:name="Table Web 1" w:semiHidden="1" w:unhideWhenUsed="1"/>
     <w:lsdException w:name="Table Web 2" w:semiHidden="1" w:unhideWhenUsed="1"/>
+    <w:lsdException w:name="Table Web 3" w:semiHidden="1" w:unhideWhenUsed="1"/>
     <w:lsdException w:name="Balloon Text" w:semiHidden="1" w:unhideWhenUsed="1"/>
     <w:lsdException w:name="Table Grid" w:uiPriority="39"/>
+    <w:lsdException w:name="Table Theme" w:semiHidden="1" w:unhideWhenUsed="1"/>
     <w:lsdException w:name="Placeholder Text" w:semiHidden="1"/>
     <w:lsdException w:name="No Spacing" w:uiPriority="1" w:qFormat="1"/>
     <w:lsdException w:name="Light Shading" w:uiPriority="60"/>
@@ -1788,7 +1695,6 @@
     <w:lsdException w:name="Hashtag" w:semiHidden="1" w:unhideWhenUsed="1"/>
     <w:lsdException w:name="Unresolved Mention" w:semiHidden="1" w:unhideWhenUsed="1"/>
     <w:lsdException w:name="Smart Link" w:semiHidden="1" w:unhideWhenUsed="1"/>
-    <w:lsdException w:name="Smart Link Error" w:semiHidden="1" w:unhideWhenUsed="1"/>
   </w:latentStyles>
   <w:style w:type="paragraph" w:default="1" w:styleId="Normal">
     <w:name w:val="Normal"/>
